--- a/history/Maes_life_history/Chapter 9 - Our First Child, Sandra Lee Browning.docx
+++ b/history/Maes_life_history/Chapter 9 - Our First Child, Sandra Lee Browning.docx
@@ -24,7 +24,39 @@
           <w:sz w:val="28"/>
           <w:szCs w:val="28"/>
         </w:rPr>
-        <w:t xml:space="preserve"> – OUR DAUGHTER, SANDRA LEE BROWNING “SANDI”</w:t>
+        <w:t xml:space="preserve"> – OUR DAUGHTER, SANDRA LEE BROWNING “</w:t>
+      </w:r>
+      <w:r>
+        <w:rPr>
+          <w:b/>
+          <w:sz w:val="28"/>
+          <w:szCs w:val="28"/>
+        </w:rPr>
+        <w:t>SAN</w:t>
+      </w:r>
+      <w:r>
+        <w:rPr>
+          <w:b/>
+          <w:sz w:val="28"/>
+          <w:szCs w:val="28"/>
+        </w:rPr>
+        <w:t>D</w:t>
+      </w:r>
+      <w:r>
+        <w:rPr>
+          <w:b/>
+          <w:sz w:val="28"/>
+          <w:szCs w:val="28"/>
+        </w:rPr>
+        <w:t>Y</w:t>
+      </w:r>
+      <w:r>
+        <w:rPr>
+          <w:b/>
+          <w:sz w:val="28"/>
+          <w:szCs w:val="28"/>
+        </w:rPr>
+        <w:t>”</w:t>
       </w:r>
     </w:p>
     <w:p/>
@@ -120,7 +152,15 @@
         <w:t xml:space="preserve">When I say “little”, I mean little.  She weighed only </w:t>
       </w:r>
       <w:r>
-        <w:t>5 lbs 13 oz.  She had strawberry red hair - so we named her Sandra Lee, calling her Sandi.  Ken said we a</w:t>
+        <w:t xml:space="preserve">5 </w:t>
+      </w:r>
+      <w:proofErr w:type="spellStart"/>
+      <w:r>
+        <w:t>lbs</w:t>
+      </w:r>
+      <w:proofErr w:type="spellEnd"/>
+      <w:r>
+        <w:t xml:space="preserve"> 13 oz.  She had strawberry red hair - so we named her Sandra Lee, calling her Sandi.  Ken said we a</w:t>
       </w:r>
       <w:r>
         <w:t>lready had that name picked out, but I don’t remember it that way.  I remember seeing her hair and thinking she should be called “</w:t>
@@ -148,6 +188,9 @@
       </w:r>
     </w:p>
     <w:p>
+      <w:pPr>
+        <w:ind w:firstLine="720"/>
+      </w:pPr>
       <w:r>
         <w:t>The roads were really bad when Ken drove me to the old “</w:t>
       </w:r>
@@ -175,13 +218,7 @@
         </w:smartTag>
       </w:smartTag>
       <w:r>
-        <w:t xml:space="preserve">.  When they put me in the “prep” room, I heard someone screaming in the next room and it scared me.  I thought “Oh, is sit going to be that bad?”  I guess I was scared so bad that my labor stopped.  The doctor, on call, gave me some sleeping pills and told Ken to take me home and that if it was false labor, I could get a good night’s rest and if it </w:t>
-      </w:r>
-      <w:r>
-        <w:t>wasn’t,</w:t>
-      </w:r>
-      <w:r>
-        <w:t xml:space="preserve"> he would see me back in a few hours.  Well, soon after we went to bed, the labor started again.  Ken was asleep and I didn’t want to wake him and I didn’t want to go to the hospital and have them send me back home again – so I just waited it out until finally I had a showing and decided I’d better wake him as it scared me.  He quickly got dressed and got me back to the hospital, and the doctor had to act quick for the baby was about here.</w:t>
+        <w:t>.  When they put me in the “prep” room, I heard someone screaming in the next room and it scared me.  I thought “Oh, is sit going to be that bad?”  I guess I was scared so bad that my labor stopped.  The doctor, on call, gave me some sleeping pills and told Ken to take me home and that if it was false labor, I could get a good night’s rest and if it wasn’t, he would see me back in a few hours.  Well, soon after we went to bed, the labor started again.  Ken was asleep and I didn’t want to wake him and I didn’t want to go to the hospital and have them send me back home again – so I just waited it out until finally I had a showing and decided I’d better wake him as it scared me.  He quickly got dressed and got me back to the hospital, and the doctor had to act quick for the baby was about here.</w:t>
       </w:r>
     </w:p>
     <w:p>
@@ -214,13 +251,13 @@
         <w:t xml:space="preserve">I didn't think much about it.  </w:t>
       </w:r>
       <w:r>
-        <w:t xml:space="preserve">We had lots of company that day, and for several days. I can remember Hal &amp; Jean &amp; Joan &amp; Ralph among others. I also remember wishing they would leave because I was weak and needed to lie down, but mainly my milk was coming in and I was getting engorged, and felt I was going to pass out.  I remember when they left, I went into the bath room and stripped down to my waist and looked in the mirror.  I was "huge" and I hurt so bad.  I didn't know what to do.  Ken didn't know what to do for me.  I started to cry, and about that time my wonderful Mom came.  Ken let her in and told her I was in the bathroom crying.  She came in, got me into bed, put towels in hot water and draped over me, got me some aspirin, etc.  I was so thankful she came at that time.  She said I looked like "death warmed over".  I felt that way too.  She told me that my grandmother Bushnell always became engorged also, but she (Mom)never did.  I wasn't happy to take after Grandma in that. Anyway, after a couple of days I was doing much better - at least in that respect, but Sandi had the colic and would scream night and day.  The most she would sleep was 20 minutes at a time (and I'm not exaggerating).  I felt really bad for her because I knew she was in terrible pain by the way she would scream and pull her little legs in.  The doctor explained to us that some children have colic, but it only lasts three months - that their intestines are not fully developed and so it causes them pain.  Sandi had an extreme case of it.  Mike and Jeff also had colic, but nothing like Sandi.  The only time she wasn't screaming was the 20 minutes or less she was sleeping and when she was nursing.  My mom finally told me she wondered if it was my milk - that maybe Sandi wasn't getting what she needed.  I asked the doctor and he said it might be - so I quit nursing her.  I regretted that because at least when I nursed her, she would keep it down, when I quit she threw up all the time, and she still screamed with the colic.  We tried all the formulas, but nothing worked until we finally tried "Morning evaporated milk".  She was able to keep it down better than any of the other higher priced formulas.  It was hard to take her to church because Ken &amp; I would take turns being out in the hall with her, and even </w:t>
-      </w:r>
-      <w:r>
-        <w:t>then,</w:t>
-      </w:r>
-      <w:r>
-        <w:t xml:space="preserve"> it was hard for people to concentrate as they could still hear her screaming.  Ken's sister, Margaret, had a baby daughter, Terry who was born about 3 months before Sandi.  We would get together for family gatherings and we would lay the two babies down on a blanket on the bed or floor.  Terry was a lot bigger and a happy baby.  She would look over at Sandi who was always screaming.</w:t>
+        <w:t>We had lots of company that day, and for several days. I can remember Hal &amp; Jean &amp; Joan &amp; Ralph among others. I also remember wishing they would leave because I was weak and needed to lie down, but mainly my milk was coming in and I was getting engorged, and felt I was going to pass out.  I remember when they left, I went into the bath room and stripped down to my waist and looked in the mirror.  I was "huge" and I hurt so bad.  I didn't know what to do.  Ken didn't know what to do for me.  I started to cry, and about that time my wonderful Mom came.  Ken let her in and told her I was in the bathroom crying.  She came in, got me into bed, put towels in hot water and draped over me, got me some aspirin, etc.  I was so thankful she came at that time.  She said I looked like "death warmed over".  I felt that way too.  She told me that my grandmother Bushnell always became engorged also, but she (Mom)</w:t>
+      </w:r>
+      <w:r>
+        <w:t xml:space="preserve"> </w:t>
+      </w:r>
+      <w:r>
+        <w:t>never did.  I wasn't happy to take after Grandma in that. Anyway, after a couple of days I was doing much better - at least in that respect, but Sandi had the colic and would scream night and day.  The most she would sleep was 20 minutes at a time (and I'm not exaggerating).  I felt really bad for her because I knew she was in terrible pain by the way she would scream and pull her little legs in.  The doctor explained to us that some children have colic, but it only lasts three months - that their intestines are not fully developed and so it causes them pain.  Sandi had an extreme case of it.  Mike and Jeff also had colic, but nothing like Sandi.  The only time she wasn't screaming was the 20 minutes or less she was sleeping and when she was nursing.  My mom finally told me she wondered if it was my milk - that maybe Sandi wasn't getting what she needed.  I asked the doctor and he said it might be - so I quit nursing her.  I regretted that because at least when I nursed her, she would keep it down, when I quit she threw up all the time, and she still screamed with the colic.  We tried all the formulas, but nothing worked until we finally tried "Morning evaporated milk".  She was able to keep it down better than any of the other higher priced formulas.  It was hard to take her to church because Ken &amp; I would take turns being out in the hall with her, and even then, it was hard for people to concentrate as they could still hear her screaming.  Ken's sister, Margaret, had a baby daughter, Terry who was born about 3 months before Sandi.  We would get together for family gatherings and we would lay the two babies down on a blanket on the bed or floor.  Terry was a lot bigger and a happy baby.  She would look over at Sandi who was always screaming.</w:t>
       </w:r>
     </w:p>
     <w:p>
@@ -249,6 +286,22 @@
       <w:r>
         <w:lastRenderedPageBreak/>
         <w:t>looked at the prescription and said "it has sleeping medication in it, go to bed and get some sleep yourselves".  We did, but she woke up soon after we got in bed.  The medicine never worked after that.</w:t>
+      </w:r>
+    </w:p>
+    <w:p>
+      <w:r>
+        <w:tab/>
+        <w:t xml:space="preserve">Ken and I would take turns sleeping by Sandi's bassinet and we would pat her back throughout the night.  Sometimes when I would be by the bassinet and patting her, Ken would be patting me in his sleep. (That's how bad it was) Although, one or the other of us would mainly be up walking the floor with her or feeding her.  We didn't blame her as it wasn't her fault, she was hurting so bad and we felt sorry for her - but it was really hard.  I remember telling my Grandmother Bushnell that Sandi would soon be three months old and over the colic.  She said "Well, Mae, I have heard of some babies who have it for six months".  I said "If Sandi has it for six months, I will be in the mental hospital in </w:t>
+      </w:r>
+      <w:smartTag w:uri="urn:schemas-microsoft-com:office:smarttags" w:element="place">
+        <w:smartTag w:uri="urn:schemas-microsoft-com:office:smarttags" w:element="City">
+          <w:r>
+            <w:t>Provo</w:t>
+          </w:r>
+        </w:smartTag>
+      </w:smartTag>
+      <w:r>
+        <w:t xml:space="preserve">".  Thank goodness, she didn't.  When three months was up, she was a completely different baby.  She was finally a happy baby and we enjoyed her.  </w:t>
       </w:r>
     </w:p>
     <w:p>
@@ -257,13 +310,13 @@
           <w:noProof/>
         </w:rPr>
         <w:drawing>
-          <wp:anchor distT="0" distB="0" distL="114300" distR="114300" simplePos="0" relativeHeight="251660288" behindDoc="1" locked="0" layoutInCell="1" allowOverlap="1" wp14:anchorId="66FA4FC3" wp14:editId="7DFE9D72">
+          <wp:anchor distT="0" distB="0" distL="114300" distR="114300" simplePos="0" relativeHeight="251660288" behindDoc="1" locked="0" layoutInCell="1" allowOverlap="1" wp14:anchorId="66FA4FC3" wp14:editId="73D12E9B">
             <wp:simplePos x="0" y="0"/>
             <wp:positionH relativeFrom="column">
-              <wp:posOffset>4726305</wp:posOffset>
+              <wp:posOffset>4290299</wp:posOffset>
             </wp:positionH>
             <wp:positionV relativeFrom="paragraph">
-              <wp:posOffset>1824355</wp:posOffset>
+              <wp:posOffset>132312</wp:posOffset>
             </wp:positionV>
             <wp:extent cx="1948180" cy="2584450"/>
             <wp:effectExtent l="0" t="0" r="0" b="6350"/>
@@ -329,45 +382,175 @@
       </w:r>
       <w:r>
         <w:tab/>
-        <w:t xml:space="preserve">Ken and I would take turns sleeping by Sandi's bassinet and we would pat her back throughout the night.  Sometimes when I would be by the bassinet and patting her, Ken would be patting me in his sleep. (That's how bad it </w:t>
+        <w:t xml:space="preserve">I had fun dressing my little girl in cute frilly clothes and doing her hair. </w:t>
+      </w:r>
+      <w:r>
+        <w:t xml:space="preserve"> I made the outfit she is wearing in this picture and also her bunny Easter basket.  I made a lot of her clothes. </w:t>
+      </w:r>
+      <w:r>
+        <w:t xml:space="preserve"> I loved being a mother, and Ken and I loved our beautiful little daughter.  She was a sweet and obedient little girl.  We would take her to friend’s homes where we would put her in her pajamas and lay her down to sleep on their bed at bedtime while we played games or visited.  When we left to go home, we would just pic</w:t>
       </w:r>
       <w:bookmarkStart w:id="0" w:name="_GoBack"/>
       <w:bookmarkEnd w:id="0"/>
       <w:r>
-        <w:t>was) Although</w:t>
-      </w:r>
-      <w:r>
-        <w:t xml:space="preserve">, one or the other of us would mainly be up walking the floor with her or feeding her.  We didn't blame her as it wasn't her fault, she was hurting so bad and we felt sorry for her - but it was really hard.  I remember telling my Grandmother Bushnell that Sandi would soon be three months old and over the colic.  She said "Well, Mae, I have heard of some babies who have it for six months".  I said "If Sandi has it for six months, I will be in the mental hospital in </w:t>
-      </w:r>
-      <w:smartTag w:uri="urn:schemas-microsoft-com:office:smarttags" w:element="place">
-        <w:smartTag w:uri="urn:schemas-microsoft-com:office:smarttags" w:element="City">
-          <w:r>
-            <w:t>Provo</w:t>
-          </w:r>
-        </w:smartTag>
-      </w:smartTag>
-      <w:r>
-        <w:t xml:space="preserve">".  Thank goodness, she didn't.  When three months was up, she was a completely different baby.  She was finally a happy baby and we enjoyed her.  </w:t>
+        <w:t xml:space="preserve">k her up and put her in her crib or bed at home and she would seldom ever wake up.  If she did, we just gave her "her" blanket and she would go right back to sleep.  She got attached to a yellow blanket, and she always wanted to go to sleep with it.  I had a hard time getting it away from her long enough to get it washed and dried.  We tried to give her other blankets, but she didn't want them, even if they were the same material or color. I remember one time we went to some friends and left her blanket there.  She woke up as we were putting her in her crib.  We reached for her blanket and couldn't find it.  We ended up calling these friends and going over to get it as she just cried and wouldn't go to sleep without it.  I finally had to cut it in half, so I could wash the one half while she had the other and that </w:t>
+      </w:r>
+      <w:r>
+        <w:t>way,</w:t>
+      </w:r>
+      <w:r>
+        <w:t xml:space="preserve"> we had a "spare" at home if we happened to leave it again</w:t>
       </w:r>
     </w:p>
     <w:p>
       <w:r>
         <w:tab/>
-        <w:t xml:space="preserve">I had fun dressing my little girl in cute frilly clothes and doing her hair. </w:t>
-      </w:r>
-      <w:r>
-        <w:t xml:space="preserve"> I made the outfit she is wearing in this picture and also her bunny Easter basket.  I made a lot of her clothes. </w:t>
-      </w:r>
-      <w:r>
-        <w:t xml:space="preserve"> I loved being a mother, and Ken and I loved our beautiful little daughter.  She was a sweet and obedient little girl.  We would take her to </w:t>
-      </w:r>
-      <w:r>
-        <w:t>friend’s</w:t>
-      </w:r>
-      <w:r>
-        <w:t xml:space="preserve"> homes where we would put her in her pajamas and lay her down to sleep on their bed at bedtime while we played games or visited.  When we left to go home, we would just pick her up and put her in her crib or bed at home and she would seldom ever wake up.  If she did, we just gave her "her" blanket and she would go right back to sleep.  She got attached to a yellow blanket, and she always wanted to go to sleep with it.  I had a hard time getting it away from her long enough to get it washed and dried.  We tried to give her other blankets, but she didn't want them, even if they were the same material or color. I remember one time we went to some friends and left her blanket there.  She woke up as we were putting her in her crib.  We reached for her blanket and couldn't find it.  We ended up calling these friends and going over to get it as she just cried and wouldn't go to sleep without it.  I finally had to cut it in half, so I could wash the one half while she had the other and that way we had a "spare" at home if we happened to leave it again</w:t>
-      </w:r>
-    </w:p>
+        <w:t xml:space="preserve">I read different parenting books and articles as I wanted to be as good a mother as I could.  One article I read said to get a large bowl or pan and put flour in it and then get cups, measuring spoons, etc., and let your chair have fun with it.  I put some plastic under a chair, put the pan with flour and utensils, etc., and let </w:t>
+      </w:r>
+      <w:r>
+        <w:t>Sandy</w:t>
+      </w:r>
+      <w:r>
+        <w:t xml:space="preserve"> go at it.  She had lots of fun, but I think that was the last time I let her do that, as flour was all over her and all over the kitchen.  It was a real mess.  I was glad I didn’t give her any water to use with the flour.</w:t>
+      </w:r>
+    </w:p>
+    <w:p>
+      <w:r>
+        <w:tab/>
+        <w:t>Another incident that occurred</w:t>
+      </w:r>
+      <w:r>
+        <w:t>,</w:t>
+      </w:r>
+      <w:r>
+        <w:t xml:space="preserve"> when Sand</w:t>
+      </w:r>
+      <w:r>
+        <w:t>y</w:t>
+      </w:r>
+      <w:r>
+        <w:t xml:space="preserve"> was little</w:t>
+      </w:r>
+      <w:r>
+        <w:t>,</w:t>
+      </w:r>
+      <w:r>
+        <w:t xml:space="preserve"> was one morning after a sleepless night, I got Sand</w:t>
+      </w:r>
+      <w:r>
+        <w:t>y</w:t>
+      </w:r>
+      <w:r>
+        <w:t xml:space="preserve"> up, dressed</w:t>
+      </w:r>
+      <w:r>
+        <w:t>,</w:t>
+      </w:r>
+      <w:r>
+        <w:t xml:space="preserve"> fed</w:t>
+      </w:r>
+      <w:r>
+        <w:t>,</w:t>
+      </w:r>
+      <w:r>
+        <w:t xml:space="preserve"> and then got out her toys for her</w:t>
+      </w:r>
+      <w:r>
+        <w:t>.  I</w:t>
+      </w:r>
+      <w:r>
+        <w:t xml:space="preserve"> watched her starting to play and then I went back to bed for a </w:t>
+      </w:r>
+      <w:r>
+        <w:t>much-needed</w:t>
+      </w:r>
+      <w:r>
+        <w:t xml:space="preserve"> nap.  When I awoke, I realized I shouldn’t have done that as Sand</w:t>
+      </w:r>
+      <w:r>
+        <w:t>y</w:t>
+      </w:r>
+      <w:r>
+        <w:t xml:space="preserve"> had </w:t>
+      </w:r>
+      <w:r>
+        <w:t xml:space="preserve">found my red lipstick and had such fun with it.  She had it all over her lips and face, all over our little </w:t>
+      </w:r>
+      <w:proofErr w:type="spellStart"/>
+      <w:r>
+        <w:t>chiwawa</w:t>
+      </w:r>
+      <w:proofErr w:type="spellEnd"/>
+      <w:r>
+        <w:t xml:space="preserve"> dog, on the walls, toys, etc.  I had quite the mess to clean up.</w:t>
+      </w:r>
+    </w:p>
+    <w:p>
+      <w:r>
+        <w:tab/>
+        <w:t xml:space="preserve">I loved taking this sweet little daughter to the park, watching her ride her tricycle, </w:t>
+      </w:r>
+      <w:r>
+        <w:lastRenderedPageBreak/>
+        <w:t xml:space="preserve">watching Ken put her in the basket on his bike and taking her bike riding, Ken and I taking her to the zoo and watching her excitement as seeing the different animals, taking her out with us to visit her grandparents.  She was my parent’s first grandchild and they loved her.  My mom was such a cute grandmother to Sandy.  My grandparents loved her too and I was glad they </w:t>
+      </w:r>
+      <w:r>
+        <w:t>lived close</w:t>
+      </w:r>
+      <w:r>
+        <w:t xml:space="preserve"> so we could see them often too.  My grandfather Porter had passed away and at this time she was living in the cute apartment that my dad built, and that Ken and I lived in for two years after we got married.  My grandparents Bushnell lived next door to mom and dad.  Grandma Porter always wanted to give Sandy a piece of candy when we visited her, and grandma wanted to show us her scrapbooks.  Grandpa and Grandma Bushnell were so special too and I am thankful I have such wonderful parents and grandparents, and now Ken and I were married and we had a beautiful little daughter.  Life was great!</w:t>
+      </w:r>
+    </w:p>
+    <w:p/>
+    <w:p>
+      <w:pPr>
+        <w:ind w:firstLine="720"/>
+      </w:pPr>
+      <w:r>
+        <w:t>Some memories</w:t>
+      </w:r>
+      <w:r>
+        <w:t xml:space="preserve"> of Sandi, includ</w:t>
+      </w:r>
+      <w:r>
+        <w:t>e</w:t>
+      </w:r>
+      <w:r>
+        <w:t xml:space="preserve"> the one where she looked at our little </w:t>
+      </w:r>
+      <w:proofErr w:type="spellStart"/>
+      <w:r>
+        <w:t>chawawa</w:t>
+      </w:r>
+      <w:proofErr w:type="spellEnd"/>
+      <w:r>
+        <w:t xml:space="preserve"> dog and started counting to five and holding out her fingers as she counted, when the dog didn’t do what she wanted it to.  She was mimicking me, when I would count to 5 when I asked her to pick up her toys (or something else) and she didn’t do it right away.</w:t>
+      </w:r>
+    </w:p>
+    <w:p>
+      <w:pPr>
+        <w:ind w:firstLine="720"/>
+      </w:pPr>
+    </w:p>
+    <w:p>
+      <w:pPr>
+        <w:ind w:firstLine="720"/>
+      </w:pPr>
+      <w:r>
+        <w:t xml:space="preserve">Another memory was when she was in </w:t>
+      </w:r>
+      <w:proofErr w:type="spellStart"/>
+      <w:r>
+        <w:t>Kindergarden</w:t>
+      </w:r>
+      <w:proofErr w:type="spellEnd"/>
+      <w:r>
+        <w:t>.  We were able to play with toys a part of the day back then.  One of the dolls got broke (Can’t remember what on the doll).  The teacher was going to throw it away, but Sandi said “No”, I can take it home and my dad can fix it, he can fix anything.”  That was so cute and Ken did fix the doll.  Sandi was right, her dad can fix anything.  He has that logical mind and he can figure out how to do things and do them easy and do them “right”.  Ken is a perfectionist also, so they do get fixed right.</w:t>
+      </w:r>
+    </w:p>
+    <w:p/>
+    <w:p/>
+    <w:p/>
     <w:sectPr>
       <w:pgSz w:w="12240" w:h="15840"/>
       <w:pgMar w:top="1440" w:right="1440" w:bottom="1440" w:left="1440" w:header="720" w:footer="720" w:gutter="0"/>
@@ -395,7 +578,7 @@
       </w:pPr>
     </w:pPrDefault>
   </w:docDefaults>
-  <w:latentStyles w:defLockedState="0" w:defUIPriority="99" w:defSemiHidden="0" w:defUnhideWhenUsed="0" w:defQFormat="0" w:count="375">
+  <w:latentStyles w:defLockedState="0" w:defUIPriority="99" w:defSemiHidden="0" w:defUnhideWhenUsed="0" w:defQFormat="0" w:count="376">
     <w:lsdException w:name="Normal" w:uiPriority="0" w:qFormat="1"/>
     <w:lsdException w:name="heading 1" w:uiPriority="9" w:qFormat="1"/>
     <w:lsdException w:name="heading 2" w:semiHidden="1" w:uiPriority="9" w:unhideWhenUsed="1" w:qFormat="1"/>
@@ -771,6 +954,7 @@
     <w:lsdException w:name="Smart Hyperlink" w:semiHidden="1" w:unhideWhenUsed="1"/>
     <w:lsdException w:name="Hashtag" w:semiHidden="1" w:unhideWhenUsed="1"/>
     <w:lsdException w:name="Unresolved Mention" w:semiHidden="1" w:unhideWhenUsed="1"/>
+    <w:lsdException w:name="Smart Link" w:semiHidden="1" w:unhideWhenUsed="1"/>
   </w:latentStyles>
   <w:style w:type="paragraph" w:default="1" w:styleId="Normal">
     <w:name w:val="Normal"/>
